--- a/软件设计分析.docx
+++ b/软件设计分析.docx
@@ -28,8 +28,10 @@
           <w:szCs w:val="48"/>
           <w:lang w:val="en-US" w:eastAsia="zh-CN"/>
         </w:rPr>
-        <w:t>天津大学仁爱学院计科二班</w:t>
-      </w:r>
+        <w:t>天津大学仁爱学院计科二班小组</w:t>
+      </w:r>
+      <w:bookmarkStart w:id="10" w:name="_GoBack"/>
+      <w:bookmarkEnd w:id="10"/>
     </w:p>
     <w:p>
       <w:pPr>
@@ -1357,8 +1359,6 @@
         <w:pStyle w:val="3"/>
       </w:pPr>
       <w:bookmarkStart w:id="9" w:name="_Toc4267175"/>
-      <w:bookmarkStart w:id="10" w:name="_GoBack"/>
-      <w:bookmarkEnd w:id="10"/>
       <w:r>
         <w:rPr>
           <w:rFonts w:hint="eastAsia"/>
